--- a/Slides/Datenschutz.docx
+++ b/Slides/Datenschutz.docx
@@ -1154,38 +1154,6 @@
         <w:t xml:space="preserve">Visualisierung: Komfort vs. Akzeptanz</w:t>
       </w:r>
     </w:p>
-    <w:p>
-      <w:pPr>
-        <w:pStyle w:val="FirstParagraph"/>
-      </w:pPr>
-      <w:r>
-        <w:t xml:space="preserve"> </w:t>
-      </w:r>
-      <w:r>
-        <w:t xml:space="preserve"> </w:t>
-      </w:r>
-      <w:r>
-        <w:t xml:space="preserve">Komfort</w:t>
-      </w:r>
-      <w:r>
-        <w:t xml:space="preserve"> </w:t>
-      </w:r>
-      <w:r>
-        <w:t xml:space="preserve">Akzeptanz Datenfreigabe</w:t>
-      </w:r>
-      <w:r>
-        <w:t xml:space="preserve"> </w:t>
-      </w:r>
-      <w:r>
-        <w:t xml:space="preserve"> </w:t>
-      </w:r>
-      <w:r>
-        <w:t xml:space="preserve"> </w:t>
-      </w:r>
-      <w:r>
-        <w:t xml:space="preserve">z.B. Standortfreigabe</w:t>
-      </w:r>
-    </w:p>
     <w:bookmarkEnd w:id="46"/>
     <w:bookmarkStart w:id="47" w:name="diskussionsimpuls-5-min-1"/>
     <w:p>
@@ -1421,7 +1389,7 @@
       </w:r>
     </w:p>
     <w:bookmarkEnd w:id="52"/>
-    <w:bookmarkStart w:id="53" w:name="quellen-weiterführendes"/>
+    <w:bookmarkStart w:id="54" w:name="quellen-weiterführendes"/>
     <w:p>
       <w:pPr>
         <w:pStyle w:val="Heading1"/>
@@ -1517,7 +1485,17 @@
         <w:t xml:space="preserve">Barnes (2006) – „Privacy Paradox“ bei Jugendlichen</w:t>
       </w:r>
     </w:p>
+    <w:bookmarkStart w:id="53" w:name="bibliographie"/>
+    <w:p>
+      <w:pPr>
+        <w:pStyle w:val="Heading2"/>
+      </w:pPr>
+      <w:r>
+        <w:t xml:space="preserve">Bibliographie</w:t>
+      </w:r>
+    </w:p>
     <w:bookmarkEnd w:id="53"/>
+    <w:bookmarkEnd w:id="54"/>
     <w:sectPr>
       <w:footnotePr>
         <w:numRestart w:val="eachSect"/>

--- a/Slides/Datenschutz.docx
+++ b/Slides/Datenschutz.docx
@@ -84,7 +84,7 @@
       </w:r>
     </w:p>
     <w:bookmarkEnd w:id="20"/>
-    <w:bookmarkStart w:id="31" w:name="X79da6625a839e6886eecb4152d60bbbba4691bd"/>
+    <w:bookmarkStart w:id="32" w:name="X79da6625a839e6886eecb4152d60bbbba4691bd"/>
     <w:p>
       <w:pPr>
         <w:pStyle w:val="Heading1"/>
@@ -160,7 +160,7 @@
       </w:r>
     </w:p>
     <w:bookmarkEnd w:id="21"/>
-    <w:bookmarkStart w:id="26" w:name="chilling-effect"/>
+    <w:bookmarkStart w:id="27" w:name="chilling-effect"/>
     <w:p>
       <w:pPr>
         <w:pStyle w:val="Heading2"/>
@@ -182,7 +182,7 @@
       <w:tr>
         <w:tc>
           <w:tcPr/>
-          <w:bookmarkStart w:id="25" w:name="fig-chilling"/>
+          <w:bookmarkStart w:id="26" w:name="fig-chilling"/>
           <w:p>
             <w:pPr>
               <w:pStyle w:val="Compact"/>
@@ -204,7 +204,7 @@
                           </pic:cNvPicPr>
                         </pic:nvPicPr>
                         <pic:blipFill>
-                          <a:blip>
+                          <a:blip r:embed="rId25">
                             <a:extLst>
                               <a:ext uri="{28A0092B-C50C-407E-A947-70E740481C1C}">
                                 <a14:useLocalDpi xmlns:a14="http://schemas.microsoft.com/office/drawing/2010/main" val="0"/>
@@ -262,12 +262,12 @@
               <w:t xml:space="preserve">, eigene Darstellung</w:t>
             </w:r>
           </w:p>
-          <w:bookmarkEnd w:id="25"/>
+          <w:bookmarkEnd w:id="26"/>
         </w:tc>
       </w:tr>
     </w:tbl>
-    <w:bookmarkEnd w:id="26"/>
-    <w:bookmarkStart w:id="27" w:name="privacy-paradox-barnes2006"/>
+    <w:bookmarkEnd w:id="27"/>
+    <w:bookmarkStart w:id="28" w:name="privacy-paradox-barnes2006"/>
     <w:p>
       <w:pPr>
         <w:pStyle w:val="Heading2"/>
@@ -350,8 +350,8 @@
         <w:t xml:space="preserve">dark patterns</w:t>
       </w:r>
     </w:p>
-    <w:bookmarkEnd w:id="27"/>
-    <w:bookmarkStart w:id="28" w:name="diskussionsimpuls-5-min"/>
+    <w:bookmarkEnd w:id="28"/>
+    <w:bookmarkStart w:id="29" w:name="diskussionsimpuls-5-min"/>
     <w:p>
       <w:pPr>
         <w:pStyle w:val="Heading2"/>
@@ -402,8 +402,8 @@
         <w:t xml:space="preserve">Besprechen Sie mit einer Person neben Ihnen.</w:t>
       </w:r>
     </w:p>
-    <w:bookmarkEnd w:id="28"/>
-    <w:bookmarkStart w:id="29" w:name="fragen-aus-der-soziologie"/>
+    <w:bookmarkEnd w:id="29"/>
+    <w:bookmarkStart w:id="30" w:name="fragen-aus-der-soziologie"/>
     <w:p>
       <w:pPr>
         <w:pStyle w:val="Heading2"/>
@@ -469,8 +469,8 @@
         <w:t xml:space="preserve">Datenschutz als Menschenrecht (Art. 8 EMRK)</w:t>
       </w:r>
     </w:p>
-    <w:bookmarkEnd w:id="29"/>
-    <w:bookmarkStart w:id="30" w:name="mini-übung-10-min"/>
+    <w:bookmarkEnd w:id="30"/>
+    <w:bookmarkStart w:id="31" w:name="mini-übung-10-min"/>
     <w:p>
       <w:pPr>
         <w:pStyle w:val="Heading2"/>
@@ -536,9 +536,9 @@
         <w:t xml:space="preserve">Notieren Sie 2–3 Beobachtungen. Austausch in der Gruppe.</w:t>
       </w:r>
     </w:p>
-    <w:bookmarkEnd w:id="30"/>
     <w:bookmarkEnd w:id="31"/>
-    <w:bookmarkStart w:id="37" w:name="datenschutzrecht"/>
+    <w:bookmarkEnd w:id="32"/>
+    <w:bookmarkStart w:id="38" w:name="datenschutzrecht"/>
     <w:p>
       <w:pPr>
         <w:pStyle w:val="Heading1"/>
@@ -547,7 +547,7 @@
         <w:t xml:space="preserve">Datenschutzrecht</w:t>
       </w:r>
     </w:p>
-    <w:bookmarkStart w:id="33" w:name="Xd02dec0e3ad441b43902ef4287cf9b364d811e5"/>
+    <w:bookmarkStart w:id="34" w:name="Xd02dec0e3ad441b43902ef4287cf9b364d811e5"/>
     <w:p>
       <w:pPr>
         <w:pStyle w:val="Heading2"/>
@@ -556,7 +556,7 @@
         <w:t xml:space="preserve">Bundesverfassung der Schweizerischen Eidgenossenschaft</w:t>
       </w:r>
     </w:p>
-    <w:bookmarkStart w:id="32" w:name="art.-13-schutz-der-privatsphäre"/>
+    <w:bookmarkStart w:id="33" w:name="art.-13-schutz-der-privatsphäre"/>
     <w:p>
       <w:pPr>
         <w:pStyle w:val="Heading3"/>
@@ -573,9 +573,9 @@
         <w:t xml:space="preserve">Jede Person hat Anspruch auf Schutz vor Missbrauch ihrer persönlichen Daten.</w:t>
       </w:r>
     </w:p>
-    <w:bookmarkEnd w:id="32"/>
     <w:bookmarkEnd w:id="33"/>
-    <w:bookmarkStart w:id="34" w:name="Xb984d7382ce05482fbef9b5b89fe5b7fcc57dd9"/>
+    <w:bookmarkEnd w:id="34"/>
+    <w:bookmarkStart w:id="35" w:name="Xb984d7382ce05482fbef9b5b89fe5b7fcc57dd9"/>
     <w:p>
       <w:pPr>
         <w:pStyle w:val="Heading2"/>
@@ -641,8 +641,8 @@
         <w:t xml:space="preserve">Gemeinden: eigene Aufsichtsstelle (Art. 33 Abs. 1)</w:t>
       </w:r>
     </w:p>
-    <w:bookmarkEnd w:id="34"/>
-    <w:bookmarkStart w:id="35" w:name="datenschutzgesetz-dsg-bund"/>
+    <w:bookmarkEnd w:id="35"/>
+    <w:bookmarkStart w:id="36" w:name="datenschutzgesetz-dsg-bund"/>
     <w:p>
       <w:pPr>
         <w:pStyle w:val="Heading2"/>
@@ -708,8 +708,8 @@
         <w:t xml:space="preserve">Rechte: Auskunft, Löschung, Berichtigung</w:t>
       </w:r>
     </w:p>
-    <w:bookmarkEnd w:id="35"/>
-    <w:bookmarkStart w:id="36" w:name="partnerarbeit-5-min"/>
+    <w:bookmarkEnd w:id="36"/>
+    <w:bookmarkStart w:id="37" w:name="partnerarbeit-5-min"/>
     <w:p>
       <w:pPr>
         <w:pStyle w:val="Heading2"/>
@@ -745,9 +745,9 @@
         <w:t xml:space="preserve">Wie wirken diese konkret im Schulkontext?</w:t>
       </w:r>
     </w:p>
-    <w:bookmarkEnd w:id="36"/>
     <w:bookmarkEnd w:id="37"/>
-    <w:bookmarkStart w:id="42" w:name="datensicherheit"/>
+    <w:bookmarkEnd w:id="38"/>
+    <w:bookmarkStart w:id="43" w:name="datensicherheit"/>
     <w:p>
       <w:pPr>
         <w:pStyle w:val="Heading1"/>
@@ -756,7 +756,7 @@
         <w:t xml:space="preserve">Datensicherheit</w:t>
       </w:r>
     </w:p>
-    <w:bookmarkStart w:id="38" w:name="die-drei-schutzziele-zentral"/>
+    <w:bookmarkStart w:id="39" w:name="die-drei-schutzziele-zentral"/>
     <w:p>
       <w:pPr>
         <w:pStyle w:val="Heading2"/>
@@ -837,8 +837,8 @@
         <w:t xml:space="preserve">– Daten sind bei Bedarf zugänglich</w:t>
       </w:r>
     </w:p>
-    <w:bookmarkEnd w:id="38"/>
-    <w:bookmarkStart w:id="39" w:name="X8a6422b89df8b6265abf7d2c47ca9624557dc70"/>
+    <w:bookmarkEnd w:id="39"/>
+    <w:bookmarkStart w:id="40" w:name="X8a6422b89df8b6265abf7d2c47ca9624557dc70"/>
     <w:p>
       <w:pPr>
         <w:pStyle w:val="Heading2"/>
@@ -889,8 +889,8 @@
         <w:t xml:space="preserve">Grundsatz: Datenschutz ohne Datensicherheit ist nicht möglich.</w:t>
       </w:r>
     </w:p>
-    <w:bookmarkEnd w:id="39"/>
-    <w:bookmarkStart w:id="40" w:name="beispiele-aus-der-schule"/>
+    <w:bookmarkEnd w:id="40"/>
+    <w:bookmarkStart w:id="41" w:name="beispiele-aus-der-schule"/>
     <w:p>
       <w:pPr>
         <w:pStyle w:val="Heading2"/>
@@ -956,8 +956,8 @@
         <w:t xml:space="preserve">Videokonferenzen und Aufzeichnungen</w:t>
       </w:r>
     </w:p>
-    <w:bookmarkEnd w:id="40"/>
-    <w:bookmarkStart w:id="41" w:name="gruppenarbeit-risikoanalyse-10-min"/>
+    <w:bookmarkEnd w:id="41"/>
+    <w:bookmarkStart w:id="42" w:name="gruppenarbeit-risikoanalyse-10-min"/>
     <w:p>
       <w:pPr>
         <w:pStyle w:val="Heading2"/>
@@ -1008,9 +1008,9 @@
         <w:t xml:space="preserve">2–3 Massnahmen zur Reduktion festhalten. Austausch in der Gruppe.</w:t>
       </w:r>
     </w:p>
-    <w:bookmarkEnd w:id="41"/>
     <w:bookmarkEnd w:id="42"/>
-    <w:bookmarkStart w:id="48" w:name="X747f82f5ffa8dd9abe2b6b9ebf3975de20d268d"/>
+    <w:bookmarkEnd w:id="43"/>
+    <w:bookmarkStart w:id="49" w:name="X747f82f5ffa8dd9abe2b6b9ebf3975de20d268d"/>
     <w:p>
       <w:pPr>
         <w:pStyle w:val="Heading1"/>
@@ -1019,7 +1019,7 @@
         <w:t xml:space="preserve">Wissenschaftliche Perspektiven auf Datenschutz</w:t>
       </w:r>
     </w:p>
-    <w:bookmarkStart w:id="43" w:name="privacy-paradox"/>
+    <w:bookmarkStart w:id="44" w:name="privacy-paradox"/>
     <w:p>
       <w:pPr>
         <w:pStyle w:val="Heading2"/>
@@ -1070,8 +1070,8 @@
         <w:t xml:space="preserve">Befunde: Entscheidungen häufig spontan und kontextabhängig.</w:t>
       </w:r>
     </w:p>
-    <w:bookmarkEnd w:id="43"/>
-    <w:bookmarkStart w:id="44" w:name="privacyconvenience-trade-off"/>
+    <w:bookmarkEnd w:id="44"/>
+    <w:bookmarkStart w:id="45" w:name="privacyconvenience-trade-off"/>
     <w:p>
       <w:pPr>
         <w:pStyle w:val="Heading2"/>
@@ -1107,8 +1107,8 @@
         <w:t xml:space="preserve">Auch sensible Daten werden eher geteilt, wenn der unmittelbare Nutzen hoch erscheint.</w:t>
       </w:r>
     </w:p>
-    <w:bookmarkEnd w:id="44"/>
-    <w:bookmarkStart w:id="45" w:name="empirische-befunde-kurzüberblick"/>
+    <w:bookmarkEnd w:id="45"/>
+    <w:bookmarkStart w:id="46" w:name="empirische-befunde-kurzüberblick"/>
     <w:p>
       <w:pPr>
         <w:pStyle w:val="Heading2"/>
@@ -1144,8 +1144,8 @@
         <w:t xml:space="preserve">Acquisti, Brandimarte &amp; Loewenstein (2015): Datenschutzentscheidungen sind stark kontext- und emotionsabhängig.</w:t>
       </w:r>
     </w:p>
-    <w:bookmarkEnd w:id="45"/>
-    <w:bookmarkStart w:id="46" w:name="visualisierung-komfort-vs.-akzeptanz"/>
+    <w:bookmarkEnd w:id="46"/>
+    <w:bookmarkStart w:id="47" w:name="visualisierung-komfort-vs.-akzeptanz"/>
     <w:p>
       <w:pPr>
         <w:pStyle w:val="Heading2"/>
@@ -1154,8 +1154,8 @@
         <w:t xml:space="preserve">Visualisierung: Komfort vs. Akzeptanz</w:t>
       </w:r>
     </w:p>
-    <w:bookmarkEnd w:id="46"/>
-    <w:bookmarkStart w:id="47" w:name="diskussionsimpuls-5-min-1"/>
+    <w:bookmarkEnd w:id="47"/>
+    <w:bookmarkStart w:id="48" w:name="diskussionsimpuls-5-min-1"/>
     <w:p>
       <w:pPr>
         <w:pStyle w:val="Heading2"/>
@@ -1191,9 +1191,9 @@
         <w:t xml:space="preserve">Was würden Sie heute anders entscheiden – und warum?</w:t>
       </w:r>
     </w:p>
-    <w:bookmarkEnd w:id="47"/>
     <w:bookmarkEnd w:id="48"/>
-    <w:bookmarkStart w:id="51" w:name="datenschutz-im-unterricht-umsetzung"/>
+    <w:bookmarkEnd w:id="49"/>
+    <w:bookmarkStart w:id="52" w:name="datenschutz-im-unterricht-umsetzung"/>
     <w:p>
       <w:pPr>
         <w:pStyle w:val="Heading1"/>
@@ -1202,7 +1202,7 @@
         <w:t xml:space="preserve">Datenschutz im Unterricht (Umsetzung)</w:t>
       </w:r>
     </w:p>
-    <w:bookmarkStart w:id="49" w:name="pädagogische-ansätze"/>
+    <w:bookmarkStart w:id="50" w:name="pädagogische-ansätze"/>
     <w:p>
       <w:pPr>
         <w:pStyle w:val="Heading2"/>
@@ -1268,8 +1268,8 @@
         <w:t xml:space="preserve">Reflexion zu Rollen (Schüler*in, Lehrperson, Eltern, Anbieter)</w:t>
       </w:r>
     </w:p>
-    <w:bookmarkEnd w:id="49"/>
-    <w:bookmarkStart w:id="50" w:name="unterrichtsidee-15-min"/>
+    <w:bookmarkEnd w:id="50"/>
+    <w:bookmarkStart w:id="51" w:name="unterrichtsidee-15-min"/>
     <w:p>
       <w:pPr>
         <w:pStyle w:val="Heading2"/>
@@ -1335,9 +1335,9 @@
         <w:t xml:space="preserve">Kurzer Gruppenaustausch (ohne Plenumspräsentation).</w:t>
       </w:r>
     </w:p>
-    <w:bookmarkEnd w:id="50"/>
     <w:bookmarkEnd w:id="51"/>
-    <w:bookmarkStart w:id="52" w:name="reflexion"/>
+    <w:bookmarkEnd w:id="52"/>
+    <w:bookmarkStart w:id="53" w:name="reflexion"/>
     <w:p>
       <w:pPr>
         <w:pStyle w:val="Heading1"/>
@@ -1388,8 +1388,8 @@
         <w:t xml:space="preserve">Welche Strategien setze ich ab morgen um?</w:t>
       </w:r>
     </w:p>
-    <w:bookmarkEnd w:id="52"/>
-    <w:bookmarkStart w:id="54" w:name="quellen-weiterführendes"/>
+    <w:bookmarkEnd w:id="53"/>
+    <w:bookmarkStart w:id="55" w:name="quellen-weiterführendes"/>
     <w:p>
       <w:pPr>
         <w:pStyle w:val="Heading1"/>
@@ -1485,7 +1485,7 @@
         <w:t xml:space="preserve">Barnes (2006) – „Privacy Paradox“ bei Jugendlichen</w:t>
       </w:r>
     </w:p>
-    <w:bookmarkStart w:id="53" w:name="bibliographie"/>
+    <w:bookmarkStart w:id="54" w:name="bibliographie"/>
     <w:p>
       <w:pPr>
         <w:pStyle w:val="Heading2"/>
@@ -1494,8 +1494,8 @@
         <w:t xml:space="preserve">Bibliographie</w:t>
       </w:r>
     </w:p>
-    <w:bookmarkEnd w:id="53"/>
     <w:bookmarkEnd w:id="54"/>
+    <w:bookmarkEnd w:id="55"/>
     <w:sectPr>
       <w:footnotePr>
         <w:numRestart w:val="eachSect"/>

--- a/Slides/Datenschutz.docx
+++ b/Slides/Datenschutz.docx
@@ -84,7 +84,7 @@
       </w:r>
     </w:p>
     <w:bookmarkEnd w:id="20"/>
-    <w:bookmarkStart w:id="32" w:name="X79da6625a839e6886eecb4152d60bbbba4691bd"/>
+    <w:bookmarkStart w:id="31" w:name="X79da6625a839e6886eecb4152d60bbbba4691bd"/>
     <w:p>
       <w:pPr>
         <w:pStyle w:val="Heading1"/>
@@ -160,7 +160,7 @@
       </w:r>
     </w:p>
     <w:bookmarkEnd w:id="21"/>
-    <w:bookmarkStart w:id="27" w:name="chilling-effect"/>
+    <w:bookmarkStart w:id="26" w:name="chilling-effect"/>
     <w:p>
       <w:pPr>
         <w:pStyle w:val="Heading2"/>
@@ -182,7 +182,7 @@
       <w:tr>
         <w:tc>
           <w:tcPr/>
-          <w:bookmarkStart w:id="26" w:name="fig-chilling"/>
+          <w:bookmarkStart w:id="25" w:name="fig-chilling"/>
           <w:p>
             <w:pPr>
               <w:pStyle w:val="Compact"/>
@@ -204,7 +204,7 @@
                           </pic:cNvPicPr>
                         </pic:nvPicPr>
                         <pic:blipFill>
-                          <a:blip r:embed="rId25">
+                          <a:blip>
                             <a:extLst>
                               <a:ext uri="{28A0092B-C50C-407E-A947-70E740481C1C}">
                                 <a14:useLocalDpi xmlns:a14="http://schemas.microsoft.com/office/drawing/2010/main" val="0"/>
@@ -262,48 +262,307 @@
               <w:t xml:space="preserve">, eigene Darstellung</w:t>
             </w:r>
           </w:p>
-          <w:bookmarkEnd w:id="26"/>
+          <w:bookmarkEnd w:id="25"/>
         </w:tc>
       </w:tr>
     </w:tbl>
+    <w:bookmarkEnd w:id="26"/>
+    <w:bookmarkStart w:id="27" w:name="privacy-paradox-barnes2006"/>
+    <w:p>
+      <w:pPr>
+        <w:pStyle w:val="Heading2"/>
+      </w:pPr>
+      <w:r>
+        <w:t xml:space="preserve">Privacy paradox</w:t>
+      </w:r>
+      <w:r>
+        <w:t xml:space="preserve"> </w:t>
+      </w:r>
+      <w:r>
+        <w:t xml:space="preserve">[@barnes2006]</w:t>
+      </w:r>
+    </w:p>
+    <w:p>
+      <w:pPr>
+        <w:pStyle w:val="Compact"/>
+        <w:numPr>
+          <w:ilvl w:val="0"/>
+          <w:numId w:val="1003"/>
+        </w:numPr>
+      </w:pPr>
+      <w:r>
+        <w:t xml:space="preserve">Wunsch nach Privatsphäre</w:t>
+      </w:r>
+    </w:p>
+    <w:p>
+      <w:pPr>
+        <w:pStyle w:val="Compact"/>
+        <w:numPr>
+          <w:ilvl w:val="0"/>
+          <w:numId w:val="1003"/>
+        </w:numPr>
+      </w:pPr>
+      <w:r>
+        <w:t xml:space="preserve">Handeln als ob es egal wäre</w:t>
+      </w:r>
+    </w:p>
+    <w:p>
+      <w:pPr>
+        <w:pStyle w:val="FirstParagraph"/>
+      </w:pPr>
+      <w:r>
+        <w:t xml:space="preserve">Begründungen</w:t>
+      </w:r>
+      <w:r>
+        <w:t xml:space="preserve"> </w:t>
+      </w:r>
+      <w:r>
+        <w:t xml:space="preserve">@waldman2020</w:t>
+      </w:r>
+      <w:r>
+        <w:t xml:space="preserve"> </w:t>
+      </w:r>
+      <w:r>
+        <w:t xml:space="preserve">:</w:t>
+      </w:r>
+    </w:p>
+    <w:p>
+      <w:pPr>
+        <w:pStyle w:val="Compact"/>
+        <w:numPr>
+          <w:ilvl w:val="0"/>
+          <w:numId w:val="1004"/>
+        </w:numPr>
+      </w:pPr>
+      <w:r>
+        <w:t xml:space="preserve">Cognitive biases</w:t>
+      </w:r>
+    </w:p>
+    <w:p>
+      <w:pPr>
+        <w:pStyle w:val="Compact"/>
+        <w:numPr>
+          <w:ilvl w:val="0"/>
+          <w:numId w:val="1004"/>
+        </w:numPr>
+      </w:pPr>
+      <w:r>
+        <w:t xml:space="preserve">dark patterns</w:t>
+      </w:r>
+    </w:p>
     <w:bookmarkEnd w:id="27"/>
-    <w:bookmarkStart w:id="28" w:name="privacy-paradox-barnes2006"/>
+    <w:bookmarkStart w:id="28" w:name="diskussionsimpuls-5-min"/>
     <w:p>
       <w:pPr>
         <w:pStyle w:val="Heading2"/>
       </w:pPr>
       <w:r>
-        <w:t xml:space="preserve">Privacy paradox</w:t>
-      </w:r>
-      <w:r>
-        <w:t xml:space="preserve"> </w:t>
-      </w:r>
-      <w:r>
-        <w:t xml:space="preserve">[@barnes2006]</w:t>
-      </w:r>
-    </w:p>
-    <w:p>
-      <w:pPr>
-        <w:pStyle w:val="Compact"/>
-        <w:numPr>
-          <w:ilvl w:val="0"/>
-          <w:numId w:val="1003"/>
-        </w:numPr>
-      </w:pPr>
-      <w:r>
-        <w:t xml:space="preserve">Wunsch nach Privatsphäre</w:t>
-      </w:r>
-    </w:p>
-    <w:p>
-      <w:pPr>
-        <w:pStyle w:val="Compact"/>
-        <w:numPr>
-          <w:ilvl w:val="0"/>
-          <w:numId w:val="1003"/>
-        </w:numPr>
-      </w:pPr>
-      <w:r>
-        <w:t xml:space="preserve">Handeln als ob es egal wäre</w:t>
+        <w:t xml:space="preserve">Diskussionsimpuls (5 Min)</w:t>
+      </w:r>
+    </w:p>
+    <w:p>
+      <w:pPr>
+        <w:pStyle w:val="Compact"/>
+        <w:numPr>
+          <w:ilvl w:val="0"/>
+          <w:numId w:val="1005"/>
+        </w:numPr>
+      </w:pPr>
+      <w:r>
+        <w:t xml:space="preserve">Wie gehen Sie im Alltag mit Ihren Daten um?</w:t>
+      </w:r>
+      <w:r>
+        <w:br/>
+      </w:r>
+    </w:p>
+    <w:p>
+      <w:pPr>
+        <w:pStyle w:val="Compact"/>
+        <w:numPr>
+          <w:ilvl w:val="0"/>
+          <w:numId w:val="1005"/>
+        </w:numPr>
+      </w:pPr>
+      <w:r>
+        <w:t xml:space="preserve">Beispiele für bewusste vs. unbewusste Datenfreigaben.</w:t>
+      </w:r>
+      <w:r>
+        <w:br/>
+      </w:r>
+    </w:p>
+    <w:p>
+      <w:pPr>
+        <w:pStyle w:val="Compact"/>
+        <w:numPr>
+          <w:ilvl w:val="0"/>
+          <w:numId w:val="1005"/>
+        </w:numPr>
+      </w:pPr>
+      <w:r>
+        <w:t xml:space="preserve">Besprechen Sie mit einer Person neben Ihnen.</w:t>
+      </w:r>
+    </w:p>
+    <w:bookmarkEnd w:id="28"/>
+    <w:bookmarkStart w:id="29" w:name="fragen-aus-der-soziologie"/>
+    <w:p>
+      <w:pPr>
+        <w:pStyle w:val="Heading2"/>
+      </w:pPr>
+      <w:r>
+        <w:t xml:space="preserve">Fragen aus der Soziologie</w:t>
+      </w:r>
+    </w:p>
+    <w:p>
+      <w:pPr>
+        <w:pStyle w:val="Compact"/>
+        <w:numPr>
+          <w:ilvl w:val="0"/>
+          <w:numId w:val="1006"/>
+        </w:numPr>
+      </w:pPr>
+      <w:r>
+        <w:t xml:space="preserve">Wem „gehören“ Daten?</w:t>
+      </w:r>
+      <w:r>
+        <w:br/>
+      </w:r>
+    </w:p>
+    <w:p>
+      <w:pPr>
+        <w:pStyle w:val="Compact"/>
+        <w:numPr>
+          <w:ilvl w:val="0"/>
+          <w:numId w:val="1006"/>
+        </w:numPr>
+      </w:pPr>
+      <w:r>
+        <w:t xml:space="preserve">Welche Machtstrukturen entstehen durch Datensammlung?</w:t>
+      </w:r>
+      <w:r>
+        <w:br/>
+      </w:r>
+    </w:p>
+    <w:p>
+      <w:pPr>
+        <w:pStyle w:val="Compact"/>
+        <w:numPr>
+          <w:ilvl w:val="0"/>
+          <w:numId w:val="1006"/>
+        </w:numPr>
+      </w:pPr>
+      <w:r>
+        <w:t xml:space="preserve">Wie verändert Überwachung das Verhalten?</w:t>
+      </w:r>
+      <w:r>
+        <w:br/>
+      </w:r>
+    </w:p>
+    <w:p>
+      <w:pPr>
+        <w:pStyle w:val="Compact"/>
+        <w:numPr>
+          <w:ilvl w:val="0"/>
+          <w:numId w:val="1006"/>
+        </w:numPr>
+      </w:pPr>
+      <w:r>
+        <w:t xml:space="preserve">Datenschutz als Menschenrecht (Art. 8 EMRK)</w:t>
+      </w:r>
+    </w:p>
+    <w:bookmarkEnd w:id="29"/>
+    <w:bookmarkStart w:id="30" w:name="mini-übung-10-min"/>
+    <w:p>
+      <w:pPr>
+        <w:pStyle w:val="Heading2"/>
+      </w:pPr>
+      <w:r>
+        <w:t xml:space="preserve">Mini-Übung (10 Min)</w:t>
+      </w:r>
+    </w:p>
+    <w:p>
+      <w:pPr>
+        <w:pStyle w:val="Compact"/>
+        <w:numPr>
+          <w:ilvl w:val="0"/>
+          <w:numId w:val="1007"/>
+        </w:numPr>
+      </w:pPr>
+      <w:r>
+        <w:t xml:space="preserve">Wählen Sie eine Social-Media-Plattform.</w:t>
+      </w:r>
+      <w:r>
+        <w:br/>
+      </w:r>
+    </w:p>
+    <w:p>
+      <w:pPr>
+        <w:pStyle w:val="Compact"/>
+        <w:numPr>
+          <w:ilvl w:val="0"/>
+          <w:numId w:val="1007"/>
+        </w:numPr>
+      </w:pPr>
+      <w:r>
+        <w:t xml:space="preserve">Welche Daten geben Nutzer*innen preis?</w:t>
+      </w:r>
+      <w:r>
+        <w:br/>
+      </w:r>
+    </w:p>
+    <w:p>
+      <w:pPr>
+        <w:pStyle w:val="Compact"/>
+        <w:numPr>
+          <w:ilvl w:val="0"/>
+          <w:numId w:val="1007"/>
+        </w:numPr>
+      </w:pPr>
+      <w:r>
+        <w:t xml:space="preserve">Welche Risiken entstehen daraus? Wer profitiert?</w:t>
+      </w:r>
+      <w:r>
+        <w:br/>
+      </w:r>
+    </w:p>
+    <w:p>
+      <w:pPr>
+        <w:pStyle w:val="Compact"/>
+        <w:numPr>
+          <w:ilvl w:val="0"/>
+          <w:numId w:val="1007"/>
+        </w:numPr>
+      </w:pPr>
+      <w:r>
+        <w:t xml:space="preserve">Notieren Sie 2–3 Beobachtungen. Austausch in der Gruppe.</w:t>
+      </w:r>
+    </w:p>
+    <w:bookmarkEnd w:id="30"/>
+    <w:bookmarkEnd w:id="31"/>
+    <w:bookmarkStart w:id="37" w:name="datenschutzrecht"/>
+    <w:p>
+      <w:pPr>
+        <w:pStyle w:val="Heading1"/>
+      </w:pPr>
+      <w:r>
+        <w:t xml:space="preserve">Datenschutzrecht</w:t>
+      </w:r>
+    </w:p>
+    <w:bookmarkStart w:id="33" w:name="Xd02dec0e3ad441b43902ef4287cf9b364d811e5"/>
+    <w:p>
+      <w:pPr>
+        <w:pStyle w:val="Heading2"/>
+      </w:pPr>
+      <w:r>
+        <w:t xml:space="preserve">Bundesverfassung der Schweizerischen Eidgenossenschaft</w:t>
+      </w:r>
+    </w:p>
+    <w:bookmarkStart w:id="32" w:name="art.-13-schutz-der-privatsphäre"/>
+    <w:p>
+      <w:pPr>
+        <w:pStyle w:val="Heading3"/>
+      </w:pPr>
+      <w:r>
+        <w:t xml:space="preserve">Art. 13 Schutz der Privatsphäre</w:t>
       </w:r>
     </w:p>
     <w:p>
@@ -311,452 +570,193 @@
         <w:pStyle w:val="FirstParagraph"/>
       </w:pPr>
       <w:r>
-        <w:t xml:space="preserve">Begründungen</w:t>
-      </w:r>
-      <w:r>
-        <w:t xml:space="preserve"> </w:t>
-      </w:r>
-      <w:r>
-        <w:t xml:space="preserve">@waldman2020</w:t>
-      </w:r>
-      <w:r>
-        <w:t xml:space="preserve"> </w:t>
-      </w:r>
-      <w:r>
-        <w:t xml:space="preserve">:</w:t>
-      </w:r>
-    </w:p>
-    <w:p>
-      <w:pPr>
-        <w:pStyle w:val="Compact"/>
-        <w:numPr>
-          <w:ilvl w:val="0"/>
-          <w:numId w:val="1004"/>
-        </w:numPr>
-      </w:pPr>
-      <w:r>
-        <w:t xml:space="preserve">Cognitive biases</w:t>
-      </w:r>
-    </w:p>
-    <w:p>
-      <w:pPr>
-        <w:pStyle w:val="Compact"/>
-        <w:numPr>
-          <w:ilvl w:val="0"/>
-          <w:numId w:val="1004"/>
-        </w:numPr>
-      </w:pPr>
-      <w:r>
-        <w:t xml:space="preserve">dark patterns</w:t>
-      </w:r>
-    </w:p>
-    <w:bookmarkEnd w:id="28"/>
-    <w:bookmarkStart w:id="29" w:name="diskussionsimpuls-5-min"/>
+        <w:t xml:space="preserve">Jede Person hat Anspruch auf Schutz vor Missbrauch ihrer persönlichen Daten.</w:t>
+      </w:r>
+    </w:p>
+    <w:bookmarkEnd w:id="32"/>
+    <w:bookmarkEnd w:id="33"/>
+    <w:bookmarkStart w:id="34" w:name="Xb984d7382ce05482fbef9b5b89fe5b7fcc57dd9"/>
     <w:p>
       <w:pPr>
         <w:pStyle w:val="Heading2"/>
       </w:pPr>
       <w:r>
-        <w:t xml:space="preserve">Diskussionsimpuls (5 Min)</w:t>
-      </w:r>
-    </w:p>
-    <w:p>
-      <w:pPr>
-        <w:pStyle w:val="Compact"/>
-        <w:numPr>
-          <w:ilvl w:val="0"/>
-          <w:numId w:val="1005"/>
-        </w:numPr>
-      </w:pPr>
-      <w:r>
-        <w:t xml:space="preserve">Wie gehen Sie im Alltag mit Ihren Daten um?</w:t>
-      </w:r>
-      <w:r>
-        <w:br/>
-      </w:r>
-    </w:p>
-    <w:p>
-      <w:pPr>
-        <w:pStyle w:val="Compact"/>
-        <w:numPr>
-          <w:ilvl w:val="0"/>
-          <w:numId w:val="1005"/>
-        </w:numPr>
-      </w:pPr>
-      <w:r>
-        <w:t xml:space="preserve">Beispiele für bewusste vs. unbewusste Datenfreigaben.</w:t>
-      </w:r>
-      <w:r>
-        <w:br/>
-      </w:r>
-    </w:p>
-    <w:p>
-      <w:pPr>
-        <w:pStyle w:val="Compact"/>
-        <w:numPr>
-          <w:ilvl w:val="0"/>
-          <w:numId w:val="1005"/>
-        </w:numPr>
-      </w:pPr>
-      <w:r>
-        <w:t xml:space="preserve">Besprechen Sie mit einer Person neben Ihnen.</w:t>
-      </w:r>
-    </w:p>
-    <w:bookmarkEnd w:id="29"/>
-    <w:bookmarkStart w:id="30" w:name="fragen-aus-der-soziologie"/>
+        <w:t xml:space="preserve">Kantonales Datenschutzgesetz (KDSG, Kanton Bern)</w:t>
+      </w:r>
+    </w:p>
+    <w:p>
+      <w:pPr>
+        <w:pStyle w:val="Compact"/>
+        <w:numPr>
+          <w:ilvl w:val="0"/>
+          <w:numId w:val="1008"/>
+        </w:numPr>
+      </w:pPr>
+      <w:r>
+        <w:t xml:space="preserve">Gegenwärtig in Überarbeitung</w:t>
+      </w:r>
+      <w:r>
+        <w:br/>
+      </w:r>
+    </w:p>
+    <w:p>
+      <w:pPr>
+        <w:pStyle w:val="Compact"/>
+        <w:numPr>
+          <w:ilvl w:val="0"/>
+          <w:numId w:val="1008"/>
+        </w:numPr>
+      </w:pPr>
+      <w:r>
+        <w:t xml:space="preserve">Keine Bussen</w:t>
+      </w:r>
+      <w:r>
+        <w:br/>
+      </w:r>
+    </w:p>
+    <w:p>
+      <w:pPr>
+        <w:pStyle w:val="Compact"/>
+        <w:numPr>
+          <w:ilvl w:val="0"/>
+          <w:numId w:val="1008"/>
+        </w:numPr>
+      </w:pPr>
+      <w:r>
+        <w:t xml:space="preserve">Besonders schützenswerte Daten: persönlicher Geheimbereich (Art. 3 Abs. 1)</w:t>
+      </w:r>
+      <w:r>
+        <w:br/>
+      </w:r>
+    </w:p>
+    <w:p>
+      <w:pPr>
+        <w:pStyle w:val="Compact"/>
+        <w:numPr>
+          <w:ilvl w:val="0"/>
+          <w:numId w:val="1008"/>
+        </w:numPr>
+      </w:pPr>
+      <w:r>
+        <w:t xml:space="preserve">Gemeinden: eigene Aufsichtsstelle (Art. 33 Abs. 1)</w:t>
+      </w:r>
+    </w:p>
+    <w:bookmarkEnd w:id="34"/>
+    <w:bookmarkStart w:id="35" w:name="datenschutzgesetz-dsg-bund"/>
     <w:p>
       <w:pPr>
         <w:pStyle w:val="Heading2"/>
       </w:pPr>
       <w:r>
-        <w:t xml:space="preserve">Fragen aus der Soziologie</w:t>
-      </w:r>
-    </w:p>
-    <w:p>
-      <w:pPr>
-        <w:pStyle w:val="Compact"/>
-        <w:numPr>
-          <w:ilvl w:val="0"/>
-          <w:numId w:val="1006"/>
-        </w:numPr>
-      </w:pPr>
-      <w:r>
-        <w:t xml:space="preserve">Wem „gehören“ Daten?</w:t>
-      </w:r>
-      <w:r>
-        <w:br/>
-      </w:r>
-    </w:p>
-    <w:p>
-      <w:pPr>
-        <w:pStyle w:val="Compact"/>
-        <w:numPr>
-          <w:ilvl w:val="0"/>
-          <w:numId w:val="1006"/>
-        </w:numPr>
-      </w:pPr>
-      <w:r>
-        <w:t xml:space="preserve">Welche Machtstrukturen entstehen durch Datensammlung?</w:t>
-      </w:r>
-      <w:r>
-        <w:br/>
-      </w:r>
-    </w:p>
-    <w:p>
-      <w:pPr>
-        <w:pStyle w:val="Compact"/>
-        <w:numPr>
-          <w:ilvl w:val="0"/>
-          <w:numId w:val="1006"/>
-        </w:numPr>
-      </w:pPr>
-      <w:r>
-        <w:t xml:space="preserve">Wie verändert Überwachung das Verhalten?</w:t>
-      </w:r>
-      <w:r>
-        <w:br/>
-      </w:r>
-    </w:p>
-    <w:p>
-      <w:pPr>
-        <w:pStyle w:val="Compact"/>
-        <w:numPr>
-          <w:ilvl w:val="0"/>
-          <w:numId w:val="1006"/>
-        </w:numPr>
-      </w:pPr>
-      <w:r>
-        <w:t xml:space="preserve">Datenschutz als Menschenrecht (Art. 8 EMRK)</w:t>
-      </w:r>
-    </w:p>
-    <w:bookmarkEnd w:id="30"/>
-    <w:bookmarkStart w:id="31" w:name="mini-übung-10-min"/>
+        <w:t xml:space="preserve">Datenschutzgesetz (DSG, Bund)</w:t>
+      </w:r>
+    </w:p>
+    <w:p>
+      <w:pPr>
+        <w:pStyle w:val="Compact"/>
+        <w:numPr>
+          <w:ilvl w:val="0"/>
+          <w:numId w:val="1009"/>
+        </w:numPr>
+      </w:pPr>
+      <w:r>
+        <w:t xml:space="preserve">Bundesgesetz, kompatibel mit DSGVO</w:t>
+      </w:r>
+      <w:r>
+        <w:br/>
+      </w:r>
+    </w:p>
+    <w:p>
+      <w:pPr>
+        <w:pStyle w:val="Compact"/>
+        <w:numPr>
+          <w:ilvl w:val="0"/>
+          <w:numId w:val="1009"/>
+        </w:numPr>
+      </w:pPr>
+      <w:r>
+        <w:t xml:space="preserve">Ziel: Schutz der Persönlichkeit und Grundrechte</w:t>
+      </w:r>
+      <w:r>
+        <w:br/>
+      </w:r>
+    </w:p>
+    <w:p>
+      <w:pPr>
+        <w:pStyle w:val="Compact"/>
+        <w:numPr>
+          <w:ilvl w:val="0"/>
+          <w:numId w:val="1009"/>
+        </w:numPr>
+      </w:pPr>
+      <w:r>
+        <w:t xml:space="preserve">Pflichten: Transparenz, Zweckbindung, Datensparsamkeit</w:t>
+      </w:r>
+      <w:r>
+        <w:br/>
+      </w:r>
+    </w:p>
+    <w:p>
+      <w:pPr>
+        <w:pStyle w:val="Compact"/>
+        <w:numPr>
+          <w:ilvl w:val="0"/>
+          <w:numId w:val="1009"/>
+        </w:numPr>
+      </w:pPr>
+      <w:r>
+        <w:t xml:space="preserve">Rechte: Auskunft, Löschung, Berichtigung</w:t>
+      </w:r>
+    </w:p>
+    <w:bookmarkEnd w:id="35"/>
+    <w:bookmarkStart w:id="36" w:name="partnerarbeit-5-min"/>
     <w:p>
       <w:pPr>
         <w:pStyle w:val="Heading2"/>
       </w:pPr>
       <w:r>
-        <w:t xml:space="preserve">Mini-Übung (10 Min)</w:t>
-      </w:r>
-    </w:p>
-    <w:p>
-      <w:pPr>
-        <w:pStyle w:val="Compact"/>
-        <w:numPr>
-          <w:ilvl w:val="0"/>
-          <w:numId w:val="1007"/>
-        </w:numPr>
-      </w:pPr>
-      <w:r>
-        <w:t xml:space="preserve">Wählen Sie eine Social-Media-Plattform.</w:t>
-      </w:r>
-      <w:r>
-        <w:br/>
-      </w:r>
-    </w:p>
-    <w:p>
-      <w:pPr>
-        <w:pStyle w:val="Compact"/>
-        <w:numPr>
-          <w:ilvl w:val="0"/>
-          <w:numId w:val="1007"/>
-        </w:numPr>
-      </w:pPr>
-      <w:r>
-        <w:t xml:space="preserve">Welche Daten geben Nutzer*innen preis?</w:t>
-      </w:r>
-      <w:r>
-        <w:br/>
-      </w:r>
-    </w:p>
-    <w:p>
-      <w:pPr>
-        <w:pStyle w:val="Compact"/>
-        <w:numPr>
-          <w:ilvl w:val="0"/>
-          <w:numId w:val="1007"/>
-        </w:numPr>
-      </w:pPr>
-      <w:r>
-        <w:t xml:space="preserve">Welche Risiken entstehen daraus? Wer profitiert?</w:t>
-      </w:r>
-      <w:r>
-        <w:br/>
-      </w:r>
-    </w:p>
-    <w:p>
-      <w:pPr>
-        <w:pStyle w:val="Compact"/>
-        <w:numPr>
-          <w:ilvl w:val="0"/>
-          <w:numId w:val="1007"/>
-        </w:numPr>
-      </w:pPr>
-      <w:r>
-        <w:t xml:space="preserve">Notieren Sie 2–3 Beobachtungen. Austausch in der Gruppe.</w:t>
-      </w:r>
-    </w:p>
-    <w:bookmarkEnd w:id="31"/>
-    <w:bookmarkEnd w:id="32"/>
-    <w:bookmarkStart w:id="38" w:name="datenschutzrecht"/>
+        <w:t xml:space="preserve">Partnerarbeit (5 Min)</w:t>
+      </w:r>
+    </w:p>
+    <w:p>
+      <w:pPr>
+        <w:pStyle w:val="Compact"/>
+        <w:numPr>
+          <w:ilvl w:val="0"/>
+          <w:numId w:val="1010"/>
+        </w:numPr>
+      </w:pPr>
+      <w:r>
+        <w:t xml:space="preserve">Nennen Sie zwei Pflichten für Verantwortliche im DSG.</w:t>
+      </w:r>
+      <w:r>
+        <w:br/>
+      </w:r>
+    </w:p>
+    <w:p>
+      <w:pPr>
+        <w:pStyle w:val="Compact"/>
+        <w:numPr>
+          <w:ilvl w:val="0"/>
+          <w:numId w:val="1010"/>
+        </w:numPr>
+      </w:pPr>
+      <w:r>
+        <w:t xml:space="preserve">Wie wirken diese konkret im Schulkontext?</w:t>
+      </w:r>
+    </w:p>
+    <w:bookmarkEnd w:id="36"/>
+    <w:bookmarkEnd w:id="37"/>
+    <w:bookmarkStart w:id="42" w:name="datensicherheit"/>
     <w:p>
       <w:pPr>
         <w:pStyle w:val="Heading1"/>
       </w:pPr>
       <w:r>
-        <w:t xml:space="preserve">Datenschutzrecht</w:t>
-      </w:r>
-    </w:p>
-    <w:bookmarkStart w:id="34" w:name="Xd02dec0e3ad441b43902ef4287cf9b364d811e5"/>
-    <w:p>
-      <w:pPr>
-        <w:pStyle w:val="Heading2"/>
-      </w:pPr>
-      <w:r>
-        <w:t xml:space="preserve">Bundesverfassung der Schweizerischen Eidgenossenschaft</w:t>
-      </w:r>
-    </w:p>
-    <w:bookmarkStart w:id="33" w:name="art.-13-schutz-der-privatsphäre"/>
-    <w:p>
-      <w:pPr>
-        <w:pStyle w:val="Heading3"/>
-      </w:pPr>
-      <w:r>
-        <w:t xml:space="preserve">Art. 13 Schutz der Privatsphäre</w:t>
-      </w:r>
-    </w:p>
-    <w:p>
-      <w:pPr>
-        <w:pStyle w:val="FirstParagraph"/>
-      </w:pPr>
-      <w:r>
-        <w:t xml:space="preserve">Jede Person hat Anspruch auf Schutz vor Missbrauch ihrer persönlichen Daten.</w:t>
-      </w:r>
-    </w:p>
-    <w:bookmarkEnd w:id="33"/>
-    <w:bookmarkEnd w:id="34"/>
-    <w:bookmarkStart w:id="35" w:name="Xb984d7382ce05482fbef9b5b89fe5b7fcc57dd9"/>
-    <w:p>
-      <w:pPr>
-        <w:pStyle w:val="Heading2"/>
-      </w:pPr>
-      <w:r>
-        <w:t xml:space="preserve">Kantonales Datenschutzgesetz (KDSG, Kanton Bern)</w:t>
-      </w:r>
-    </w:p>
-    <w:p>
-      <w:pPr>
-        <w:pStyle w:val="Compact"/>
-        <w:numPr>
-          <w:ilvl w:val="0"/>
-          <w:numId w:val="1008"/>
-        </w:numPr>
-      </w:pPr>
-      <w:r>
-        <w:t xml:space="preserve">Gegenwärtig in Überarbeitung</w:t>
-      </w:r>
-      <w:r>
-        <w:br/>
-      </w:r>
-    </w:p>
-    <w:p>
-      <w:pPr>
-        <w:pStyle w:val="Compact"/>
-        <w:numPr>
-          <w:ilvl w:val="0"/>
-          <w:numId w:val="1008"/>
-        </w:numPr>
-      </w:pPr>
-      <w:r>
-        <w:t xml:space="preserve">Keine Bussen</w:t>
-      </w:r>
-      <w:r>
-        <w:br/>
-      </w:r>
-    </w:p>
-    <w:p>
-      <w:pPr>
-        <w:pStyle w:val="Compact"/>
-        <w:numPr>
-          <w:ilvl w:val="0"/>
-          <w:numId w:val="1008"/>
-        </w:numPr>
-      </w:pPr>
-      <w:r>
-        <w:t xml:space="preserve">Besonders schützenswerte Daten: persönlicher Geheimbereich (Art. 3 Abs. 1)</w:t>
-      </w:r>
-      <w:r>
-        <w:br/>
-      </w:r>
-    </w:p>
-    <w:p>
-      <w:pPr>
-        <w:pStyle w:val="Compact"/>
-        <w:numPr>
-          <w:ilvl w:val="0"/>
-          <w:numId w:val="1008"/>
-        </w:numPr>
-      </w:pPr>
-      <w:r>
-        <w:t xml:space="preserve">Gemeinden: eigene Aufsichtsstelle (Art. 33 Abs. 1)</w:t>
-      </w:r>
-    </w:p>
-    <w:bookmarkEnd w:id="35"/>
-    <w:bookmarkStart w:id="36" w:name="datenschutzgesetz-dsg-bund"/>
-    <w:p>
-      <w:pPr>
-        <w:pStyle w:val="Heading2"/>
-      </w:pPr>
-      <w:r>
-        <w:t xml:space="preserve">Datenschutzgesetz (DSG, Bund)</w:t>
-      </w:r>
-    </w:p>
-    <w:p>
-      <w:pPr>
-        <w:pStyle w:val="Compact"/>
-        <w:numPr>
-          <w:ilvl w:val="0"/>
-          <w:numId w:val="1009"/>
-        </w:numPr>
-      </w:pPr>
-      <w:r>
-        <w:t xml:space="preserve">Bundesgesetz, kompatibel mit DSGVO</w:t>
-      </w:r>
-      <w:r>
-        <w:br/>
-      </w:r>
-    </w:p>
-    <w:p>
-      <w:pPr>
-        <w:pStyle w:val="Compact"/>
-        <w:numPr>
-          <w:ilvl w:val="0"/>
-          <w:numId w:val="1009"/>
-        </w:numPr>
-      </w:pPr>
-      <w:r>
-        <w:t xml:space="preserve">Ziel: Schutz der Persönlichkeit und Grundrechte</w:t>
-      </w:r>
-      <w:r>
-        <w:br/>
-      </w:r>
-    </w:p>
-    <w:p>
-      <w:pPr>
-        <w:pStyle w:val="Compact"/>
-        <w:numPr>
-          <w:ilvl w:val="0"/>
-          <w:numId w:val="1009"/>
-        </w:numPr>
-      </w:pPr>
-      <w:r>
-        <w:t xml:space="preserve">Pflichten: Transparenz, Zweckbindung, Datensparsamkeit</w:t>
-      </w:r>
-      <w:r>
-        <w:br/>
-      </w:r>
-    </w:p>
-    <w:p>
-      <w:pPr>
-        <w:pStyle w:val="Compact"/>
-        <w:numPr>
-          <w:ilvl w:val="0"/>
-          <w:numId w:val="1009"/>
-        </w:numPr>
-      </w:pPr>
-      <w:r>
-        <w:t xml:space="preserve">Rechte: Auskunft, Löschung, Berichtigung</w:t>
-      </w:r>
-    </w:p>
-    <w:bookmarkEnd w:id="36"/>
-    <w:bookmarkStart w:id="37" w:name="partnerarbeit-5-min"/>
-    <w:p>
-      <w:pPr>
-        <w:pStyle w:val="Heading2"/>
-      </w:pPr>
-      <w:r>
-        <w:t xml:space="preserve">Partnerarbeit (5 Min)</w:t>
-      </w:r>
-    </w:p>
-    <w:p>
-      <w:pPr>
-        <w:pStyle w:val="Compact"/>
-        <w:numPr>
-          <w:ilvl w:val="0"/>
-          <w:numId w:val="1010"/>
-        </w:numPr>
-      </w:pPr>
-      <w:r>
-        <w:t xml:space="preserve">Nennen Sie zwei Pflichten für Verantwortliche im DSG.</w:t>
-      </w:r>
-      <w:r>
-        <w:br/>
-      </w:r>
-    </w:p>
-    <w:p>
-      <w:pPr>
-        <w:pStyle w:val="Compact"/>
-        <w:numPr>
-          <w:ilvl w:val="0"/>
-          <w:numId w:val="1010"/>
-        </w:numPr>
-      </w:pPr>
-      <w:r>
-        <w:t xml:space="preserve">Wie wirken diese konkret im Schulkontext?</w:t>
-      </w:r>
-    </w:p>
-    <w:bookmarkEnd w:id="37"/>
-    <w:bookmarkEnd w:id="38"/>
-    <w:bookmarkStart w:id="43" w:name="datensicherheit"/>
-    <w:p>
-      <w:pPr>
-        <w:pStyle w:val="Heading1"/>
-      </w:pPr>
-      <w:r>
         <w:t xml:space="preserve">Datensicherheit</w:t>
       </w:r>
     </w:p>
-    <w:bookmarkStart w:id="39" w:name="die-drei-schutzziele-zentral"/>
+    <w:bookmarkStart w:id="38" w:name="die-drei-schutzziele-zentral"/>
     <w:p>
       <w:pPr>
         <w:pStyle w:val="Heading2"/>
@@ -837,665 +837,665 @@
         <w:t xml:space="preserve">– Daten sind bei Bedarf zugänglich</w:t>
       </w:r>
     </w:p>
+    <w:bookmarkEnd w:id="38"/>
+    <w:bookmarkStart w:id="39" w:name="X8a6422b89df8b6265abf7d2c47ca9624557dc70"/>
+    <w:p>
+      <w:pPr>
+        <w:pStyle w:val="Heading2"/>
+      </w:pPr>
+      <w:r>
+        <w:t xml:space="preserve">Technische und organisatorische Massnahmen</w:t>
+      </w:r>
+    </w:p>
+    <w:p>
+      <w:pPr>
+        <w:pStyle w:val="Compact"/>
+        <w:numPr>
+          <w:ilvl w:val="0"/>
+          <w:numId w:val="1012"/>
+        </w:numPr>
+      </w:pPr>
+      <w:r>
+        <w:t xml:space="preserve">Technisch: Verschlüsselung, starke Passwörter/2FA, Zugriffsbeschränkung</w:t>
+      </w:r>
+      <w:r>
+        <w:br/>
+      </w:r>
+    </w:p>
+    <w:p>
+      <w:pPr>
+        <w:pStyle w:val="Compact"/>
+        <w:numPr>
+          <w:ilvl w:val="0"/>
+          <w:numId w:val="1012"/>
+        </w:numPr>
+      </w:pPr>
+      <w:r>
+        <w:t xml:space="preserve">Organisatorisch: Schulungen, klare Zuständigkeiten, Notfall-/Backup-Pläne</w:t>
+      </w:r>
+      <w:r>
+        <w:br/>
+      </w:r>
+    </w:p>
+    <w:p>
+      <w:pPr>
+        <w:pStyle w:val="Compact"/>
+        <w:numPr>
+          <w:ilvl w:val="0"/>
+          <w:numId w:val="1012"/>
+        </w:numPr>
+      </w:pPr>
+      <w:r>
+        <w:t xml:space="preserve">Grundsatz: Datenschutz ohne Datensicherheit ist nicht möglich.</w:t>
+      </w:r>
+    </w:p>
     <w:bookmarkEnd w:id="39"/>
-    <w:bookmarkStart w:id="40" w:name="X8a6422b89df8b6265abf7d2c47ca9624557dc70"/>
+    <w:bookmarkStart w:id="40" w:name="beispiele-aus-der-schule"/>
     <w:p>
       <w:pPr>
         <w:pStyle w:val="Heading2"/>
       </w:pPr>
       <w:r>
-        <w:t xml:space="preserve">Technische und organisatorische Massnahmen</w:t>
-      </w:r>
-    </w:p>
-    <w:p>
-      <w:pPr>
-        <w:pStyle w:val="Compact"/>
-        <w:numPr>
-          <w:ilvl w:val="0"/>
-          <w:numId w:val="1012"/>
-        </w:numPr>
-      </w:pPr>
-      <w:r>
-        <w:t xml:space="preserve">Technisch: Verschlüsselung, starke Passwörter/2FA, Zugriffsbeschränkung</w:t>
-      </w:r>
-      <w:r>
-        <w:br/>
-      </w:r>
-    </w:p>
-    <w:p>
-      <w:pPr>
-        <w:pStyle w:val="Compact"/>
-        <w:numPr>
-          <w:ilvl w:val="0"/>
-          <w:numId w:val="1012"/>
-        </w:numPr>
-      </w:pPr>
-      <w:r>
-        <w:t xml:space="preserve">Organisatorisch: Schulungen, klare Zuständigkeiten, Notfall-/Backup-Pläne</w:t>
-      </w:r>
-      <w:r>
-        <w:br/>
-      </w:r>
-    </w:p>
-    <w:p>
-      <w:pPr>
-        <w:pStyle w:val="Compact"/>
-        <w:numPr>
-          <w:ilvl w:val="0"/>
-          <w:numId w:val="1012"/>
-        </w:numPr>
-      </w:pPr>
-      <w:r>
-        <w:t xml:space="preserve">Grundsatz: Datenschutz ohne Datensicherheit ist nicht möglich.</w:t>
+        <w:t xml:space="preserve">Beispiele aus der Schule</w:t>
+      </w:r>
+    </w:p>
+    <w:p>
+      <w:pPr>
+        <w:pStyle w:val="Compact"/>
+        <w:numPr>
+          <w:ilvl w:val="0"/>
+          <w:numId w:val="1013"/>
+        </w:numPr>
+      </w:pPr>
+      <w:r>
+        <w:t xml:space="preserve">Notenverwaltung und Zeugnisdruck</w:t>
+      </w:r>
+      <w:r>
+        <w:br/>
+      </w:r>
+    </w:p>
+    <w:p>
+      <w:pPr>
+        <w:pStyle w:val="Compact"/>
+        <w:numPr>
+          <w:ilvl w:val="0"/>
+          <w:numId w:val="1013"/>
+        </w:numPr>
+      </w:pPr>
+      <w:r>
+        <w:t xml:space="preserve">Diagnosen, Förderpläne, Elterndaten</w:t>
+      </w:r>
+      <w:r>
+        <w:br/>
+      </w:r>
+    </w:p>
+    <w:p>
+      <w:pPr>
+        <w:pStyle w:val="Compact"/>
+        <w:numPr>
+          <w:ilvl w:val="0"/>
+          <w:numId w:val="1013"/>
+        </w:numPr>
+      </w:pPr>
+      <w:r>
+        <w:t xml:space="preserve">Cloud-Dienste &amp; Serverstandort</w:t>
+      </w:r>
+      <w:r>
+        <w:br/>
+      </w:r>
+    </w:p>
+    <w:p>
+      <w:pPr>
+        <w:pStyle w:val="Compact"/>
+        <w:numPr>
+          <w:ilvl w:val="0"/>
+          <w:numId w:val="1013"/>
+        </w:numPr>
+      </w:pPr>
+      <w:r>
+        <w:t xml:space="preserve">Videokonferenzen und Aufzeichnungen</w:t>
       </w:r>
     </w:p>
     <w:bookmarkEnd w:id="40"/>
-    <w:bookmarkStart w:id="41" w:name="beispiele-aus-der-schule"/>
+    <w:bookmarkStart w:id="41" w:name="gruppenarbeit-risikoanalyse-10-min"/>
     <w:p>
       <w:pPr>
         <w:pStyle w:val="Heading2"/>
       </w:pPr>
       <w:r>
-        <w:t xml:space="preserve">Beispiele aus der Schule</w:t>
-      </w:r>
-    </w:p>
-    <w:p>
-      <w:pPr>
-        <w:pStyle w:val="Compact"/>
-        <w:numPr>
-          <w:ilvl w:val="0"/>
-          <w:numId w:val="1013"/>
-        </w:numPr>
-      </w:pPr>
-      <w:r>
-        <w:t xml:space="preserve">Notenverwaltung und Zeugnisdruck</w:t>
-      </w:r>
-      <w:r>
-        <w:br/>
-      </w:r>
-    </w:p>
-    <w:p>
-      <w:pPr>
-        <w:pStyle w:val="Compact"/>
-        <w:numPr>
-          <w:ilvl w:val="0"/>
-          <w:numId w:val="1013"/>
-        </w:numPr>
-      </w:pPr>
-      <w:r>
-        <w:t xml:space="preserve">Diagnosen, Förderpläne, Elterndaten</w:t>
-      </w:r>
-      <w:r>
-        <w:br/>
-      </w:r>
-    </w:p>
-    <w:p>
-      <w:pPr>
-        <w:pStyle w:val="Compact"/>
-        <w:numPr>
-          <w:ilvl w:val="0"/>
-          <w:numId w:val="1013"/>
-        </w:numPr>
-      </w:pPr>
-      <w:r>
-        <w:t xml:space="preserve">Cloud-Dienste &amp; Serverstandort</w:t>
-      </w:r>
-      <w:r>
-        <w:br/>
-      </w:r>
-    </w:p>
-    <w:p>
-      <w:pPr>
-        <w:pStyle w:val="Compact"/>
-        <w:numPr>
-          <w:ilvl w:val="0"/>
-          <w:numId w:val="1013"/>
-        </w:numPr>
-      </w:pPr>
-      <w:r>
-        <w:t xml:space="preserve">Videokonferenzen und Aufzeichnungen</w:t>
+        <w:t xml:space="preserve">Gruppenarbeit: Risikoanalyse (10 Min)</w:t>
+      </w:r>
+    </w:p>
+    <w:p>
+      <w:pPr>
+        <w:pStyle w:val="Compact"/>
+        <w:numPr>
+          <w:ilvl w:val="0"/>
+          <w:numId w:val="1014"/>
+        </w:numPr>
+      </w:pPr>
+      <w:r>
+        <w:t xml:space="preserve">Szenario wählen (z.B. Cloud-Dienst, Eltern-Chat, Videounterricht).</w:t>
+      </w:r>
+      <w:r>
+        <w:br/>
+      </w:r>
+    </w:p>
+    <w:p>
+      <w:pPr>
+        <w:pStyle w:val="Compact"/>
+        <w:numPr>
+          <w:ilvl w:val="0"/>
+          <w:numId w:val="1014"/>
+        </w:numPr>
+      </w:pPr>
+      <w:r>
+        <w:t xml:space="preserve">Risiken für Vertraulichkeit, Integrität, Verfügbarkeit sammeln.</w:t>
+      </w:r>
+      <w:r>
+        <w:br/>
+      </w:r>
+    </w:p>
+    <w:p>
+      <w:pPr>
+        <w:pStyle w:val="Compact"/>
+        <w:numPr>
+          <w:ilvl w:val="0"/>
+          <w:numId w:val="1014"/>
+        </w:numPr>
+      </w:pPr>
+      <w:r>
+        <w:t xml:space="preserve">2–3 Massnahmen zur Reduktion festhalten. Austausch in der Gruppe.</w:t>
       </w:r>
     </w:p>
     <w:bookmarkEnd w:id="41"/>
-    <w:bookmarkStart w:id="42" w:name="gruppenarbeit-risikoanalyse-10-min"/>
+    <w:bookmarkEnd w:id="42"/>
+    <w:bookmarkStart w:id="48" w:name="X747f82f5ffa8dd9abe2b6b9ebf3975de20d268d"/>
+    <w:p>
+      <w:pPr>
+        <w:pStyle w:val="Heading1"/>
+      </w:pPr>
+      <w:r>
+        <w:t xml:space="preserve">Wissenschaftliche Perspektiven auf Datenschutz</w:t>
+      </w:r>
+    </w:p>
+    <w:bookmarkStart w:id="43" w:name="privacy-paradox"/>
     <w:p>
       <w:pPr>
         <w:pStyle w:val="Heading2"/>
       </w:pPr>
       <w:r>
-        <w:t xml:space="preserve">Gruppenarbeit: Risikoanalyse (10 Min)</w:t>
-      </w:r>
-    </w:p>
-    <w:p>
-      <w:pPr>
-        <w:pStyle w:val="Compact"/>
-        <w:numPr>
-          <w:ilvl w:val="0"/>
-          <w:numId w:val="1014"/>
-        </w:numPr>
-      </w:pPr>
-      <w:r>
-        <w:t xml:space="preserve">Szenario wählen (z.B. Cloud-Dienst, Eltern-Chat, Videounterricht).</w:t>
-      </w:r>
-      <w:r>
-        <w:br/>
-      </w:r>
-    </w:p>
-    <w:p>
-      <w:pPr>
-        <w:pStyle w:val="Compact"/>
-        <w:numPr>
-          <w:ilvl w:val="0"/>
-          <w:numId w:val="1014"/>
-        </w:numPr>
-      </w:pPr>
-      <w:r>
-        <w:t xml:space="preserve">Risiken für Vertraulichkeit, Integrität, Verfügbarkeit sammeln.</w:t>
-      </w:r>
-      <w:r>
-        <w:br/>
-      </w:r>
-    </w:p>
-    <w:p>
-      <w:pPr>
-        <w:pStyle w:val="Compact"/>
-        <w:numPr>
-          <w:ilvl w:val="0"/>
-          <w:numId w:val="1014"/>
-        </w:numPr>
-      </w:pPr>
-      <w:r>
-        <w:t xml:space="preserve">2–3 Massnahmen zur Reduktion festhalten. Austausch in der Gruppe.</w:t>
-      </w:r>
-    </w:p>
-    <w:bookmarkEnd w:id="42"/>
+        <w:t xml:space="preserve">Privacy Paradox</w:t>
+      </w:r>
+    </w:p>
+    <w:p>
+      <w:pPr>
+        <w:pStyle w:val="Compact"/>
+        <w:numPr>
+          <w:ilvl w:val="0"/>
+          <w:numId w:val="1015"/>
+        </w:numPr>
+      </w:pPr>
+      <w:r>
+        <w:t xml:space="preserve">Menschen halten Datenschutz für wichtig, handeln aber oft widersprüchlich.</w:t>
+      </w:r>
+      <w:r>
+        <w:br/>
+      </w:r>
+    </w:p>
+    <w:p>
+      <w:pPr>
+        <w:pStyle w:val="Compact"/>
+        <w:numPr>
+          <w:ilvl w:val="0"/>
+          <w:numId w:val="1015"/>
+        </w:numPr>
+      </w:pPr>
+      <w:r>
+        <w:t xml:space="preserve">Mögliche Gründe: Wissenslücken, wahrgenommener Nutzen, Gewohnheit und soziale Normen.</w:t>
+      </w:r>
+      <w:r>
+        <w:br/>
+      </w:r>
+    </w:p>
+    <w:p>
+      <w:pPr>
+        <w:pStyle w:val="Compact"/>
+        <w:numPr>
+          <w:ilvl w:val="0"/>
+          <w:numId w:val="1015"/>
+        </w:numPr>
+      </w:pPr>
+      <w:r>
+        <w:t xml:space="preserve">Befunde: Entscheidungen häufig spontan und kontextabhängig.</w:t>
+      </w:r>
+    </w:p>
     <w:bookmarkEnd w:id="43"/>
-    <w:bookmarkStart w:id="49" w:name="X747f82f5ffa8dd9abe2b6b9ebf3975de20d268d"/>
+    <w:bookmarkStart w:id="44" w:name="privacyconvenience-trade-off"/>
+    <w:p>
+      <w:pPr>
+        <w:pStyle w:val="Heading2"/>
+      </w:pPr>
+      <w:r>
+        <w:t xml:space="preserve">Privacy–Convenience Trade-off</w:t>
+      </w:r>
+    </w:p>
+    <w:p>
+      <w:pPr>
+        <w:pStyle w:val="Compact"/>
+        <w:numPr>
+          <w:ilvl w:val="0"/>
+          <w:numId w:val="1016"/>
+        </w:numPr>
+      </w:pPr>
+      <w:r>
+        <w:t xml:space="preserve">Höherer Komfort erhöht die Zustimmung zur Datenfreigabe (z.B. Standortfreigabe für Navigation).</w:t>
+      </w:r>
+      <w:r>
+        <w:br/>
+      </w:r>
+    </w:p>
+    <w:p>
+      <w:pPr>
+        <w:pStyle w:val="Compact"/>
+        <w:numPr>
+          <w:ilvl w:val="0"/>
+          <w:numId w:val="1016"/>
+        </w:numPr>
+      </w:pPr>
+      <w:r>
+        <w:t xml:space="preserve">Auch sensible Daten werden eher geteilt, wenn der unmittelbare Nutzen hoch erscheint.</w:t>
+      </w:r>
+    </w:p>
+    <w:bookmarkEnd w:id="44"/>
+    <w:bookmarkStart w:id="45" w:name="empirische-befunde-kurzüberblick"/>
+    <w:p>
+      <w:pPr>
+        <w:pStyle w:val="Heading2"/>
+      </w:pPr>
+      <w:r>
+        <w:t xml:space="preserve">Empirische Befunde (Kurzüberblick)</w:t>
+      </w:r>
+    </w:p>
+    <w:p>
+      <w:pPr>
+        <w:pStyle w:val="Compact"/>
+        <w:numPr>
+          <w:ilvl w:val="0"/>
+          <w:numId w:val="1017"/>
+        </w:numPr>
+      </w:pPr>
+      <w:r>
+        <w:t xml:space="preserve">Barnes (2006): Jugendliche teilen online oft mehr Informationen als offline – trotz Risikobewusstsein.</w:t>
+      </w:r>
+      <w:r>
+        <w:br/>
+      </w:r>
+    </w:p>
+    <w:p>
+      <w:pPr>
+        <w:pStyle w:val="Compact"/>
+        <w:numPr>
+          <w:ilvl w:val="0"/>
+          <w:numId w:val="1017"/>
+        </w:numPr>
+      </w:pPr>
+      <w:r>
+        <w:t xml:space="preserve">Acquisti, Brandimarte &amp; Loewenstein (2015): Datenschutzentscheidungen sind stark kontext- und emotionsabhängig.</w:t>
+      </w:r>
+    </w:p>
+    <w:bookmarkEnd w:id="45"/>
+    <w:bookmarkStart w:id="46" w:name="visualisierung-komfort-vs.-akzeptanz"/>
+    <w:p>
+      <w:pPr>
+        <w:pStyle w:val="Heading2"/>
+      </w:pPr>
+      <w:r>
+        <w:t xml:space="preserve">Visualisierung: Komfort vs. Akzeptanz</w:t>
+      </w:r>
+    </w:p>
+    <w:bookmarkEnd w:id="46"/>
+    <w:bookmarkStart w:id="47" w:name="diskussionsimpuls-5-min-1"/>
+    <w:p>
+      <w:pPr>
+        <w:pStyle w:val="Heading2"/>
+      </w:pPr>
+      <w:r>
+        <w:t xml:space="preserve">Diskussionsimpuls (5 Min)</w:t>
+      </w:r>
+    </w:p>
+    <w:p>
+      <w:pPr>
+        <w:pStyle w:val="Compact"/>
+        <w:numPr>
+          <w:ilvl w:val="0"/>
+          <w:numId w:val="1018"/>
+        </w:numPr>
+      </w:pPr>
+      <w:r>
+        <w:t xml:space="preserve">Wo haben Sie persönlich Komfort über Datenschutz gestellt?</w:t>
+      </w:r>
+      <w:r>
+        <w:br/>
+      </w:r>
+    </w:p>
+    <w:p>
+      <w:pPr>
+        <w:pStyle w:val="Compact"/>
+        <w:numPr>
+          <w:ilvl w:val="0"/>
+          <w:numId w:val="1018"/>
+        </w:numPr>
+      </w:pPr>
+      <w:r>
+        <w:t xml:space="preserve">Was würden Sie heute anders entscheiden – und warum?</w:t>
+      </w:r>
+    </w:p>
+    <w:bookmarkEnd w:id="47"/>
+    <w:bookmarkEnd w:id="48"/>
+    <w:bookmarkStart w:id="51" w:name="datenschutz-im-unterricht-umsetzung"/>
     <w:p>
       <w:pPr>
         <w:pStyle w:val="Heading1"/>
       </w:pPr>
       <w:r>
-        <w:t xml:space="preserve">Wissenschaftliche Perspektiven auf Datenschutz</w:t>
-      </w:r>
-    </w:p>
-    <w:bookmarkStart w:id="44" w:name="privacy-paradox"/>
+        <w:t xml:space="preserve">Datenschutz im Unterricht (Umsetzung)</w:t>
+      </w:r>
+    </w:p>
+    <w:bookmarkStart w:id="49" w:name="pädagogische-ansätze"/>
     <w:p>
       <w:pPr>
         <w:pStyle w:val="Heading2"/>
       </w:pPr>
       <w:r>
-        <w:t xml:space="preserve">Privacy Paradox</w:t>
-      </w:r>
-    </w:p>
-    <w:p>
-      <w:pPr>
-        <w:pStyle w:val="Compact"/>
-        <w:numPr>
-          <w:ilvl w:val="0"/>
-          <w:numId w:val="1015"/>
-        </w:numPr>
-      </w:pPr>
-      <w:r>
-        <w:t xml:space="preserve">Menschen halten Datenschutz für wichtig, handeln aber oft widersprüchlich.</w:t>
-      </w:r>
-      <w:r>
-        <w:br/>
-      </w:r>
-    </w:p>
-    <w:p>
-      <w:pPr>
-        <w:pStyle w:val="Compact"/>
-        <w:numPr>
-          <w:ilvl w:val="0"/>
-          <w:numId w:val="1015"/>
-        </w:numPr>
-      </w:pPr>
-      <w:r>
-        <w:t xml:space="preserve">Mögliche Gründe: Wissenslücken, wahrgenommener Nutzen, Gewohnheit und soziale Normen.</w:t>
-      </w:r>
-      <w:r>
-        <w:br/>
-      </w:r>
-    </w:p>
-    <w:p>
-      <w:pPr>
-        <w:pStyle w:val="Compact"/>
-        <w:numPr>
-          <w:ilvl w:val="0"/>
-          <w:numId w:val="1015"/>
-        </w:numPr>
-      </w:pPr>
-      <w:r>
-        <w:t xml:space="preserve">Befunde: Entscheidungen häufig spontan und kontextabhängig.</w:t>
-      </w:r>
-    </w:p>
-    <w:bookmarkEnd w:id="44"/>
-    <w:bookmarkStart w:id="45" w:name="privacyconvenience-trade-off"/>
+        <w:t xml:space="preserve">Pädagogische Ansätze</w:t>
+      </w:r>
+    </w:p>
+    <w:p>
+      <w:pPr>
+        <w:pStyle w:val="Compact"/>
+        <w:numPr>
+          <w:ilvl w:val="0"/>
+          <w:numId w:val="1019"/>
+        </w:numPr>
+      </w:pPr>
+      <w:r>
+        <w:t xml:space="preserve">Datenschutz im Rahmen der Medienbildung verankern</w:t>
+      </w:r>
+      <w:r>
+        <w:br/>
+      </w:r>
+    </w:p>
+    <w:p>
+      <w:pPr>
+        <w:pStyle w:val="Compact"/>
+        <w:numPr>
+          <w:ilvl w:val="0"/>
+          <w:numId w:val="1019"/>
+        </w:numPr>
+      </w:pPr>
+      <w:r>
+        <w:t xml:space="preserve">App-/Web-Analyse: Welche Daten werden gesammelt?</w:t>
+      </w:r>
+      <w:r>
+        <w:br/>
+      </w:r>
+    </w:p>
+    <w:p>
+      <w:pPr>
+        <w:pStyle w:val="Compact"/>
+        <w:numPr>
+          <w:ilvl w:val="0"/>
+          <w:numId w:val="1019"/>
+        </w:numPr>
+      </w:pPr>
+      <w:r>
+        <w:t xml:space="preserve">Diskussion zu digitalen Spuren und Profiling</w:t>
+      </w:r>
+      <w:r>
+        <w:br/>
+      </w:r>
+    </w:p>
+    <w:p>
+      <w:pPr>
+        <w:pStyle w:val="Compact"/>
+        <w:numPr>
+          <w:ilvl w:val="0"/>
+          <w:numId w:val="1019"/>
+        </w:numPr>
+      </w:pPr>
+      <w:r>
+        <w:t xml:space="preserve">Reflexion zu Rollen (Schüler*in, Lehrperson, Eltern, Anbieter)</w:t>
+      </w:r>
+    </w:p>
+    <w:bookmarkEnd w:id="49"/>
+    <w:bookmarkStart w:id="50" w:name="unterrichtsidee-15-min"/>
     <w:p>
       <w:pPr>
         <w:pStyle w:val="Heading2"/>
       </w:pPr>
       <w:r>
-        <w:t xml:space="preserve">Privacy–Convenience Trade-off</w:t>
-      </w:r>
-    </w:p>
-    <w:p>
-      <w:pPr>
-        <w:pStyle w:val="Compact"/>
-        <w:numPr>
-          <w:ilvl w:val="0"/>
-          <w:numId w:val="1016"/>
-        </w:numPr>
-      </w:pPr>
-      <w:r>
-        <w:t xml:space="preserve">Höherer Komfort erhöht die Zustimmung zur Datenfreigabe (z.B. Standortfreigabe für Navigation).</w:t>
-      </w:r>
-      <w:r>
-        <w:br/>
-      </w:r>
-    </w:p>
-    <w:p>
-      <w:pPr>
-        <w:pStyle w:val="Compact"/>
-        <w:numPr>
-          <w:ilvl w:val="0"/>
-          <w:numId w:val="1016"/>
-        </w:numPr>
-      </w:pPr>
-      <w:r>
-        <w:t xml:space="preserve">Auch sensible Daten werden eher geteilt, wenn der unmittelbare Nutzen hoch erscheint.</w:t>
-      </w:r>
-    </w:p>
-    <w:bookmarkEnd w:id="45"/>
-    <w:bookmarkStart w:id="46" w:name="empirische-befunde-kurzüberblick"/>
+        <w:t xml:space="preserve">Unterrichtsidee (15 Min)</w:t>
+      </w:r>
+    </w:p>
+    <w:p>
+      <w:pPr>
+        <w:pStyle w:val="Compact"/>
+        <w:numPr>
+          <w:ilvl w:val="0"/>
+          <w:numId w:val="1020"/>
+        </w:numPr>
+      </w:pPr>
+      <w:r>
+        <w:t xml:space="preserve">In Zweiergruppen eine Mini-Unterrichtseinheit (20 Min) skizzieren.</w:t>
+      </w:r>
+      <w:r>
+        <w:br/>
+      </w:r>
+    </w:p>
+    <w:p>
+      <w:pPr>
+        <w:pStyle w:val="Compact"/>
+        <w:numPr>
+          <w:ilvl w:val="0"/>
+          <w:numId w:val="1020"/>
+        </w:numPr>
+      </w:pPr>
+      <w:r>
+        <w:t xml:space="preserve">Ziel: Schüler*innen können Risiken benennen und informierte Entscheidungen treffen.</w:t>
+      </w:r>
+      <w:r>
+        <w:br/>
+      </w:r>
+    </w:p>
+    <w:p>
+      <w:pPr>
+        <w:pStyle w:val="Compact"/>
+        <w:numPr>
+          <w:ilvl w:val="0"/>
+          <w:numId w:val="1020"/>
+        </w:numPr>
+      </w:pPr>
+      <w:r>
+        <w:t xml:space="preserve">Beziehen Sie rechtliche Aspekte, Schutzziele und soziologische Perspektiven ein.</w:t>
+      </w:r>
+      <w:r>
+        <w:br/>
+      </w:r>
+    </w:p>
+    <w:p>
+      <w:pPr>
+        <w:pStyle w:val="Compact"/>
+        <w:numPr>
+          <w:ilvl w:val="0"/>
+          <w:numId w:val="1020"/>
+        </w:numPr>
+      </w:pPr>
+      <w:r>
+        <w:t xml:space="preserve">Kurzer Gruppenaustausch (ohne Plenumspräsentation).</w:t>
+      </w:r>
+    </w:p>
+    <w:bookmarkEnd w:id="50"/>
+    <w:bookmarkEnd w:id="51"/>
+    <w:bookmarkStart w:id="52" w:name="reflexion"/>
+    <w:p>
+      <w:pPr>
+        <w:pStyle w:val="Heading1"/>
+      </w:pPr>
+      <w:r>
+        <w:t xml:space="preserve">Reflexion</w:t>
+      </w:r>
+    </w:p>
+    <w:p>
+      <w:pPr>
+        <w:pStyle w:val="Compact"/>
+        <w:numPr>
+          <w:ilvl w:val="0"/>
+          <w:numId w:val="1021"/>
+        </w:numPr>
+      </w:pPr>
+      <w:r>
+        <w:t xml:space="preserve">Wie beeinflussen meine Einstellungen zum Datenschutz mein Handeln als Lehrperson?</w:t>
+      </w:r>
+      <w:r>
+        <w:br/>
+      </w:r>
+    </w:p>
+    <w:p>
+      <w:pPr>
+        <w:pStyle w:val="Compact"/>
+        <w:numPr>
+          <w:ilvl w:val="0"/>
+          <w:numId w:val="1021"/>
+        </w:numPr>
+      </w:pPr>
+      <w:r>
+        <w:t xml:space="preserve">Wo entstehen Zielkonflikte zwischen Organisation und Datenschutz?</w:t>
+      </w:r>
+      <w:r>
+        <w:br/>
+      </w:r>
+    </w:p>
+    <w:p>
+      <w:pPr>
+        <w:pStyle w:val="Compact"/>
+        <w:numPr>
+          <w:ilvl w:val="0"/>
+          <w:numId w:val="1021"/>
+        </w:numPr>
+      </w:pPr>
+      <w:r>
+        <w:t xml:space="preserve">Welche Strategien setze ich ab morgen um?</w:t>
+      </w:r>
+    </w:p>
+    <w:bookmarkEnd w:id="52"/>
+    <w:bookmarkStart w:id="54" w:name="quellen-weiterführendes"/>
+    <w:p>
+      <w:pPr>
+        <w:pStyle w:val="Heading1"/>
+      </w:pPr>
+      <w:r>
+        <w:t xml:space="preserve">Quellen &amp; Weiterführendes</w:t>
+      </w:r>
+    </w:p>
+    <w:p>
+      <w:pPr>
+        <w:pStyle w:val="Compact"/>
+        <w:numPr>
+          <w:ilvl w:val="0"/>
+          <w:numId w:val="1022"/>
+        </w:numPr>
+      </w:pPr>
+      <w:r>
+        <w:t xml:space="preserve">EDÖB – Eidgenössischer Datenschutz- und Öffentlichkeitsbeauftragter</w:t>
+      </w:r>
+      <w:r>
+        <w:br/>
+      </w:r>
+    </w:p>
+    <w:p>
+      <w:pPr>
+        <w:pStyle w:val="Compact"/>
+        <w:numPr>
+          <w:ilvl w:val="0"/>
+          <w:numId w:val="1022"/>
+        </w:numPr>
+      </w:pPr>
+      <w:r>
+        <w:t xml:space="preserve">KDSG Kanton Bern – Datenschutzgesetz des Kantons Bern</w:t>
+      </w:r>
+      <w:r>
+        <w:br/>
+      </w:r>
+    </w:p>
+    <w:p>
+      <w:pPr>
+        <w:pStyle w:val="Compact"/>
+        <w:numPr>
+          <w:ilvl w:val="0"/>
+          <w:numId w:val="1022"/>
+        </w:numPr>
+      </w:pPr>
+      <w:r>
+        <w:t xml:space="preserve">DSG Schweiz – Bundesgesetz über den Datenschutz</w:t>
+      </w:r>
+      <w:r>
+        <w:br/>
+      </w:r>
+    </w:p>
+    <w:p>
+      <w:pPr>
+        <w:pStyle w:val="Compact"/>
+        <w:numPr>
+          <w:ilvl w:val="0"/>
+          <w:numId w:val="1022"/>
+        </w:numPr>
+      </w:pPr>
+      <w:r>
+        <w:t xml:space="preserve">Educa.ch – Datenschutz im Bildungsbereich</w:t>
+      </w:r>
+      <w:r>
+        <w:br/>
+      </w:r>
+    </w:p>
+    <w:p>
+      <w:pPr>
+        <w:pStyle w:val="Compact"/>
+        <w:numPr>
+          <w:ilvl w:val="0"/>
+          <w:numId w:val="1022"/>
+        </w:numPr>
+      </w:pPr>
+      <w:r>
+        <w:t xml:space="preserve">Acquisti, Brandimarte &amp; Loewenstein (2015) – Privacy and human behavior in the age of information</w:t>
+      </w:r>
+      <w:r>
+        <w:br/>
+      </w:r>
+    </w:p>
+    <w:p>
+      <w:pPr>
+        <w:pStyle w:val="Compact"/>
+        <w:numPr>
+          <w:ilvl w:val="0"/>
+          <w:numId w:val="1022"/>
+        </w:numPr>
+      </w:pPr>
+      <w:r>
+        <w:t xml:space="preserve">Barnes (2006) – „Privacy Paradox“ bei Jugendlichen</w:t>
+      </w:r>
+    </w:p>
+    <w:bookmarkStart w:id="53" w:name="bibliographie"/>
     <w:p>
       <w:pPr>
         <w:pStyle w:val="Heading2"/>
       </w:pPr>
       <w:r>
-        <w:t xml:space="preserve">Empirische Befunde (Kurzüberblick)</w:t>
-      </w:r>
-    </w:p>
-    <w:p>
-      <w:pPr>
-        <w:pStyle w:val="Compact"/>
-        <w:numPr>
-          <w:ilvl w:val="0"/>
-          <w:numId w:val="1017"/>
-        </w:numPr>
-      </w:pPr>
-      <w:r>
-        <w:t xml:space="preserve">Barnes (2006): Jugendliche teilen online oft mehr Informationen als offline – trotz Risikobewusstsein.</w:t>
-      </w:r>
-      <w:r>
-        <w:br/>
-      </w:r>
-    </w:p>
-    <w:p>
-      <w:pPr>
-        <w:pStyle w:val="Compact"/>
-        <w:numPr>
-          <w:ilvl w:val="0"/>
-          <w:numId w:val="1017"/>
-        </w:numPr>
-      </w:pPr>
-      <w:r>
-        <w:t xml:space="preserve">Acquisti, Brandimarte &amp; Loewenstein (2015): Datenschutzentscheidungen sind stark kontext- und emotionsabhängig.</w:t>
-      </w:r>
-    </w:p>
-    <w:bookmarkEnd w:id="46"/>
-    <w:bookmarkStart w:id="47" w:name="visualisierung-komfort-vs.-akzeptanz"/>
-    <w:p>
-      <w:pPr>
-        <w:pStyle w:val="Heading2"/>
-      </w:pPr>
-      <w:r>
-        <w:t xml:space="preserve">Visualisierung: Komfort vs. Akzeptanz</w:t>
-      </w:r>
-    </w:p>
-    <w:bookmarkEnd w:id="47"/>
-    <w:bookmarkStart w:id="48" w:name="diskussionsimpuls-5-min-1"/>
-    <w:p>
-      <w:pPr>
-        <w:pStyle w:val="Heading2"/>
-      </w:pPr>
-      <w:r>
-        <w:t xml:space="preserve">Diskussionsimpuls (5 Min)</w:t>
-      </w:r>
-    </w:p>
-    <w:p>
-      <w:pPr>
-        <w:pStyle w:val="Compact"/>
-        <w:numPr>
-          <w:ilvl w:val="0"/>
-          <w:numId w:val="1018"/>
-        </w:numPr>
-      </w:pPr>
-      <w:r>
-        <w:t xml:space="preserve">Wo haben Sie persönlich Komfort über Datenschutz gestellt?</w:t>
-      </w:r>
-      <w:r>
-        <w:br/>
-      </w:r>
-    </w:p>
-    <w:p>
-      <w:pPr>
-        <w:pStyle w:val="Compact"/>
-        <w:numPr>
-          <w:ilvl w:val="0"/>
-          <w:numId w:val="1018"/>
-        </w:numPr>
-      </w:pPr>
-      <w:r>
-        <w:t xml:space="preserve">Was würden Sie heute anders entscheiden – und warum?</w:t>
-      </w:r>
-    </w:p>
-    <w:bookmarkEnd w:id="48"/>
-    <w:bookmarkEnd w:id="49"/>
-    <w:bookmarkStart w:id="52" w:name="datenschutz-im-unterricht-umsetzung"/>
-    <w:p>
-      <w:pPr>
-        <w:pStyle w:val="Heading1"/>
-      </w:pPr>
-      <w:r>
-        <w:t xml:space="preserve">Datenschutz im Unterricht (Umsetzung)</w:t>
-      </w:r>
-    </w:p>
-    <w:bookmarkStart w:id="50" w:name="pädagogische-ansätze"/>
-    <w:p>
-      <w:pPr>
-        <w:pStyle w:val="Heading2"/>
-      </w:pPr>
-      <w:r>
-        <w:t xml:space="preserve">Pädagogische Ansätze</w:t>
-      </w:r>
-    </w:p>
-    <w:p>
-      <w:pPr>
-        <w:pStyle w:val="Compact"/>
-        <w:numPr>
-          <w:ilvl w:val="0"/>
-          <w:numId w:val="1019"/>
-        </w:numPr>
-      </w:pPr>
-      <w:r>
-        <w:t xml:space="preserve">Datenschutz im Rahmen der Medienbildung verankern</w:t>
-      </w:r>
-      <w:r>
-        <w:br/>
-      </w:r>
-    </w:p>
-    <w:p>
-      <w:pPr>
-        <w:pStyle w:val="Compact"/>
-        <w:numPr>
-          <w:ilvl w:val="0"/>
-          <w:numId w:val="1019"/>
-        </w:numPr>
-      </w:pPr>
-      <w:r>
-        <w:t xml:space="preserve">App-/Web-Analyse: Welche Daten werden gesammelt?</w:t>
-      </w:r>
-      <w:r>
-        <w:br/>
-      </w:r>
-    </w:p>
-    <w:p>
-      <w:pPr>
-        <w:pStyle w:val="Compact"/>
-        <w:numPr>
-          <w:ilvl w:val="0"/>
-          <w:numId w:val="1019"/>
-        </w:numPr>
-      </w:pPr>
-      <w:r>
-        <w:t xml:space="preserve">Diskussion zu digitalen Spuren und Profiling</w:t>
-      </w:r>
-      <w:r>
-        <w:br/>
-      </w:r>
-    </w:p>
-    <w:p>
-      <w:pPr>
-        <w:pStyle w:val="Compact"/>
-        <w:numPr>
-          <w:ilvl w:val="0"/>
-          <w:numId w:val="1019"/>
-        </w:numPr>
-      </w:pPr>
-      <w:r>
-        <w:t xml:space="preserve">Reflexion zu Rollen (Schüler*in, Lehrperson, Eltern, Anbieter)</w:t>
-      </w:r>
-    </w:p>
-    <w:bookmarkEnd w:id="50"/>
-    <w:bookmarkStart w:id="51" w:name="unterrichtsidee-15-min"/>
-    <w:p>
-      <w:pPr>
-        <w:pStyle w:val="Heading2"/>
-      </w:pPr>
-      <w:r>
-        <w:t xml:space="preserve">Unterrichtsidee (15 Min)</w:t>
-      </w:r>
-    </w:p>
-    <w:p>
-      <w:pPr>
-        <w:pStyle w:val="Compact"/>
-        <w:numPr>
-          <w:ilvl w:val="0"/>
-          <w:numId w:val="1020"/>
-        </w:numPr>
-      </w:pPr>
-      <w:r>
-        <w:t xml:space="preserve">In Zweiergruppen eine Mini-Unterrichtseinheit (20 Min) skizzieren.</w:t>
-      </w:r>
-      <w:r>
-        <w:br/>
-      </w:r>
-    </w:p>
-    <w:p>
-      <w:pPr>
-        <w:pStyle w:val="Compact"/>
-        <w:numPr>
-          <w:ilvl w:val="0"/>
-          <w:numId w:val="1020"/>
-        </w:numPr>
-      </w:pPr>
-      <w:r>
-        <w:t xml:space="preserve">Ziel: Schüler*innen können Risiken benennen und informierte Entscheidungen treffen.</w:t>
-      </w:r>
-      <w:r>
-        <w:br/>
-      </w:r>
-    </w:p>
-    <w:p>
-      <w:pPr>
-        <w:pStyle w:val="Compact"/>
-        <w:numPr>
-          <w:ilvl w:val="0"/>
-          <w:numId w:val="1020"/>
-        </w:numPr>
-      </w:pPr>
-      <w:r>
-        <w:t xml:space="preserve">Beziehen Sie rechtliche Aspekte, Schutzziele und soziologische Perspektiven ein.</w:t>
-      </w:r>
-      <w:r>
-        <w:br/>
-      </w:r>
-    </w:p>
-    <w:p>
-      <w:pPr>
-        <w:pStyle w:val="Compact"/>
-        <w:numPr>
-          <w:ilvl w:val="0"/>
-          <w:numId w:val="1020"/>
-        </w:numPr>
-      </w:pPr>
-      <w:r>
-        <w:t xml:space="preserve">Kurzer Gruppenaustausch (ohne Plenumspräsentation).</w:t>
-      </w:r>
-    </w:p>
-    <w:bookmarkEnd w:id="51"/>
-    <w:bookmarkEnd w:id="52"/>
-    <w:bookmarkStart w:id="53" w:name="reflexion"/>
-    <w:p>
-      <w:pPr>
-        <w:pStyle w:val="Heading1"/>
-      </w:pPr>
-      <w:r>
-        <w:t xml:space="preserve">Reflexion</w:t>
-      </w:r>
-    </w:p>
-    <w:p>
-      <w:pPr>
-        <w:pStyle w:val="Compact"/>
-        <w:numPr>
-          <w:ilvl w:val="0"/>
-          <w:numId w:val="1021"/>
-        </w:numPr>
-      </w:pPr>
-      <w:r>
-        <w:t xml:space="preserve">Wie beeinflussen meine Einstellungen zum Datenschutz mein Handeln als Lehrperson?</w:t>
-      </w:r>
-      <w:r>
-        <w:br/>
-      </w:r>
-    </w:p>
-    <w:p>
-      <w:pPr>
-        <w:pStyle w:val="Compact"/>
-        <w:numPr>
-          <w:ilvl w:val="0"/>
-          <w:numId w:val="1021"/>
-        </w:numPr>
-      </w:pPr>
-      <w:r>
-        <w:t xml:space="preserve">Wo entstehen Zielkonflikte zwischen Organisation und Datenschutz?</w:t>
-      </w:r>
-      <w:r>
-        <w:br/>
-      </w:r>
-    </w:p>
-    <w:p>
-      <w:pPr>
-        <w:pStyle w:val="Compact"/>
-        <w:numPr>
-          <w:ilvl w:val="0"/>
-          <w:numId w:val="1021"/>
-        </w:numPr>
-      </w:pPr>
-      <w:r>
-        <w:t xml:space="preserve">Welche Strategien setze ich ab morgen um?</w:t>
+        <w:t xml:space="preserve">Bibliographie</w:t>
       </w:r>
     </w:p>
     <w:bookmarkEnd w:id="53"/>
-    <w:bookmarkStart w:id="55" w:name="quellen-weiterführendes"/>
-    <w:p>
-      <w:pPr>
-        <w:pStyle w:val="Heading1"/>
-      </w:pPr>
-      <w:r>
-        <w:t xml:space="preserve">Quellen &amp; Weiterführendes</w:t>
-      </w:r>
-    </w:p>
-    <w:p>
-      <w:pPr>
-        <w:pStyle w:val="Compact"/>
-        <w:numPr>
-          <w:ilvl w:val="0"/>
-          <w:numId w:val="1022"/>
-        </w:numPr>
-      </w:pPr>
-      <w:r>
-        <w:t xml:space="preserve">EDÖB – Eidgenössischer Datenschutz- und Öffentlichkeitsbeauftragter</w:t>
-      </w:r>
-      <w:r>
-        <w:br/>
-      </w:r>
-    </w:p>
-    <w:p>
-      <w:pPr>
-        <w:pStyle w:val="Compact"/>
-        <w:numPr>
-          <w:ilvl w:val="0"/>
-          <w:numId w:val="1022"/>
-        </w:numPr>
-      </w:pPr>
-      <w:r>
-        <w:t xml:space="preserve">KDSG Kanton Bern – Datenschutzgesetz des Kantons Bern</w:t>
-      </w:r>
-      <w:r>
-        <w:br/>
-      </w:r>
-    </w:p>
-    <w:p>
-      <w:pPr>
-        <w:pStyle w:val="Compact"/>
-        <w:numPr>
-          <w:ilvl w:val="0"/>
-          <w:numId w:val="1022"/>
-        </w:numPr>
-      </w:pPr>
-      <w:r>
-        <w:t xml:space="preserve">DSG Schweiz – Bundesgesetz über den Datenschutz</w:t>
-      </w:r>
-      <w:r>
-        <w:br/>
-      </w:r>
-    </w:p>
-    <w:p>
-      <w:pPr>
-        <w:pStyle w:val="Compact"/>
-        <w:numPr>
-          <w:ilvl w:val="0"/>
-          <w:numId w:val="1022"/>
-        </w:numPr>
-      </w:pPr>
-      <w:r>
-        <w:t xml:space="preserve">Educa.ch – Datenschutz im Bildungsbereich</w:t>
-      </w:r>
-      <w:r>
-        <w:br/>
-      </w:r>
-    </w:p>
-    <w:p>
-      <w:pPr>
-        <w:pStyle w:val="Compact"/>
-        <w:numPr>
-          <w:ilvl w:val="0"/>
-          <w:numId w:val="1022"/>
-        </w:numPr>
-      </w:pPr>
-      <w:r>
-        <w:t xml:space="preserve">Acquisti, Brandimarte &amp; Loewenstein (2015) – Privacy and human behavior in the age of information</w:t>
-      </w:r>
-      <w:r>
-        <w:br/>
-      </w:r>
-    </w:p>
-    <w:p>
-      <w:pPr>
-        <w:pStyle w:val="Compact"/>
-        <w:numPr>
-          <w:ilvl w:val="0"/>
-          <w:numId w:val="1022"/>
-        </w:numPr>
-      </w:pPr>
-      <w:r>
-        <w:t xml:space="preserve">Barnes (2006) – „Privacy Paradox“ bei Jugendlichen</w:t>
-      </w:r>
-    </w:p>
-    <w:bookmarkStart w:id="54" w:name="bibliographie"/>
-    <w:p>
-      <w:pPr>
-        <w:pStyle w:val="Heading2"/>
-      </w:pPr>
-      <w:r>
-        <w:t xml:space="preserve">Bibliographie</w:t>
-      </w:r>
-    </w:p>
     <w:bookmarkEnd w:id="54"/>
-    <w:bookmarkEnd w:id="55"/>
     <w:sectPr>
       <w:footnotePr>
         <w:numRestart w:val="eachSect"/>

--- a/Slides/Datenschutz.docx
+++ b/Slides/Datenschutz.docx
@@ -245,7 +245,7 @@
               <w:jc w:val="center"/>
             </w:pPr>
             <w:pPr>
-              <w:jc w:val="start"/>
+              <w:jc w:val="left"/>
               <w:spacing w:before="200"/>
               <w:pStyle w:val="ImageCaption"/>
             </w:pPr>

--- a/Slides/Datenschutz.docx
+++ b/Slides/Datenschutz.docx
@@ -245,7 +245,7 @@
               <w:jc w:val="center"/>
             </w:pPr>
             <w:pPr>
-              <w:jc w:val="left"/>
+              <w:jc w:val="start"/>
               <w:spacing w:before="200"/>
               <w:pStyle w:val="ImageCaption"/>
             </w:pPr>
